--- a/ООП 2022/ООП ЛК 26 Стандартні консольні потоки введення виведення..docx
+++ b/ООП 2022/ООП ЛК 26 Стандартні консольні потоки введення виведення..docx
@@ -510,7 +510,6 @@
           <w:rFonts w:ascii="Times New Roman" w:eastAsia="Times New Roman" w:hAnsi="Times New Roman" w:cs="Times New Roman"/>
           <w:sz w:val="28"/>
           <w:szCs w:val="28"/>
-          <w:highlight w:val="yellow"/>
           <w:lang w:eastAsia="uk-UA"/>
         </w:rPr>
         <w:t>За замовчуванням стандартні введення і виведення повідомлень про помилки відносяться до консолі користувача</w:t>
@@ -1212,9 +1211,31 @@
           <w:bCs/>
           <w:sz w:val="28"/>
           <w:szCs w:val="28"/>
-          <w:lang w:eastAsia="uk-UA"/>
-        </w:rPr>
-        <w:t>“\n”</w:t>
+          <w:lang w:val="ru-RU" w:eastAsia="uk-UA"/>
+        </w:rPr>
+        <w:t>'</w:t>
+      </w:r>
+      <w:r>
+        <w:rPr>
+          <w:rFonts w:ascii="Times New Roman" w:eastAsia="Times New Roman" w:hAnsi="Times New Roman" w:cs="Times New Roman"/>
+          <w:b/>
+          <w:bCs/>
+          <w:sz w:val="28"/>
+          <w:szCs w:val="28"/>
+          <w:lang w:eastAsia="uk-UA"/>
+        </w:rPr>
+        <w:t>\n</w:t>
+      </w:r>
+      <w:r>
+        <w:rPr>
+          <w:rFonts w:ascii="Times New Roman" w:eastAsia="Times New Roman" w:hAnsi="Times New Roman" w:cs="Times New Roman"/>
+          <w:b/>
+          <w:bCs/>
+          <w:sz w:val="28"/>
+          <w:szCs w:val="28"/>
+          <w:lang w:val="ru-RU" w:eastAsia="uk-UA"/>
+        </w:rPr>
+        <w:t>'</w:t>
       </w:r>
       <w:r>
         <w:rPr>
@@ -3413,7 +3434,7 @@
                     </a:ln>
                     <a:extLst>
                       <a:ext uri="{53640926-AAD7-44D8-BBD7-CCE9431645EC}">
-                        <a14:shadowObscured xmlns:a14="http://schemas.microsoft.com/office/drawing/2010/main" xmlns:wps="http://schemas.microsoft.com/office/word/2010/wordprocessingShape" xmlns:wpi="http://schemas.microsoft.com/office/word/2010/wordprocessingInk" xmlns:wpg="http://schemas.microsoft.com/office/word/2010/wordprocessingGroup" xmlns:w14="http://schemas.microsoft.com/office/word/2010/wordml" xmlns:w="http://schemas.openxmlformats.org/wordprocessingml/2006/main" xmlns:w10="urn:schemas-microsoft-com:office:word" xmlns:wp14="http://schemas.microsoft.com/office/word/2010/wordprocessingDrawing" xmlns:v="urn:schemas-microsoft-com:vml" xmlns:o="urn:schemas-microsoft-com:office:office" xmlns:mc="http://schemas.openxmlformats.org/markup-compatibility/2006" xmlns:wpc="http://schemas.microsoft.com/office/word/2010/wordprocessingCanvas" xmlns=""/>
+                        <a14:shadowObscured xmlns="" xmlns:wpc="http://schemas.microsoft.com/office/word/2010/wordprocessingCanvas" xmlns:mc="http://schemas.openxmlformats.org/markup-compatibility/2006" xmlns:o="urn:schemas-microsoft-com:office:office" xmlns:v="urn:schemas-microsoft-com:vml" xmlns:wp14="http://schemas.microsoft.com/office/word/2010/wordprocessingDrawing" xmlns:w10="urn:schemas-microsoft-com:office:word" xmlns:w="http://schemas.openxmlformats.org/wordprocessingml/2006/main" xmlns:w14="http://schemas.microsoft.com/office/word/2010/wordml" xmlns:wpg="http://schemas.microsoft.com/office/word/2010/wordprocessingGroup" xmlns:wpi="http://schemas.microsoft.com/office/word/2010/wordprocessingInk" xmlns:wps="http://schemas.microsoft.com/office/word/2010/wordprocessingShape" xmlns:a14="http://schemas.microsoft.com/office/drawing/2010/main"/>
                       </a:ext>
                     </a:extLst>
                   </pic:spPr>
@@ -4074,7 +4095,7 @@
                     <a:blip r:embed="rId9" cstate="print">
                       <a:extLst>
                         <a:ext uri="{28A0092B-C50C-407E-A947-70E740481C1C}">
-                          <a14:useLocalDpi xmlns:a14="http://schemas.microsoft.com/office/drawing/2010/main" xmlns:wps="http://schemas.microsoft.com/office/word/2010/wordprocessingShape" xmlns:wpi="http://schemas.microsoft.com/office/word/2010/wordprocessingInk" xmlns:wpg="http://schemas.microsoft.com/office/word/2010/wordprocessingGroup" xmlns:w14="http://schemas.microsoft.com/office/word/2010/wordml" xmlns:w="http://schemas.openxmlformats.org/wordprocessingml/2006/main" xmlns:w10="urn:schemas-microsoft-com:office:word" xmlns:wp14="http://schemas.microsoft.com/office/word/2010/wordprocessingDrawing" xmlns:v="urn:schemas-microsoft-com:vml" xmlns:o="urn:schemas-microsoft-com:office:office" xmlns:mc="http://schemas.openxmlformats.org/markup-compatibility/2006" xmlns:wpc="http://schemas.microsoft.com/office/word/2010/wordprocessingCanvas" xmlns="" val="0"/>
+                          <a14:useLocalDpi xmlns="" xmlns:wpc="http://schemas.microsoft.com/office/word/2010/wordprocessingCanvas" xmlns:mc="http://schemas.openxmlformats.org/markup-compatibility/2006" xmlns:o="urn:schemas-microsoft-com:office:office" xmlns:v="urn:schemas-microsoft-com:vml" xmlns:wp14="http://schemas.microsoft.com/office/word/2010/wordprocessingDrawing" xmlns:w10="urn:schemas-microsoft-com:office:word" xmlns:w="http://schemas.openxmlformats.org/wordprocessingml/2006/main" xmlns:w14="http://schemas.microsoft.com/office/word/2010/wordml" xmlns:wpg="http://schemas.microsoft.com/office/word/2010/wordprocessingGroup" xmlns:wpi="http://schemas.microsoft.com/office/word/2010/wordprocessingInk" xmlns:wps="http://schemas.microsoft.com/office/word/2010/wordprocessingShape" xmlns:a14="http://schemas.microsoft.com/office/drawing/2010/main" val="0"/>
                         </a:ext>
                       </a:extLst>
                     </a:blip>
@@ -5686,7 +5707,25 @@
           <w:szCs w:val="28"/>
           <w:lang w:eastAsia="uk-UA"/>
         </w:rPr>
-        <w:t>ши, дан</w:t>
+        <w:t>ш</w:t>
+      </w:r>
+      <w:r>
+        <w:rPr>
+          <w:rFonts w:ascii="Times New Roman" w:eastAsia="Times New Roman" w:hAnsi="Times New Roman" w:cs="Times New Roman"/>
+          <w:sz w:val="28"/>
+          <w:szCs w:val="28"/>
+          <w:lang w:eastAsia="uk-UA"/>
+        </w:rPr>
+        <w:t>і</w:t>
+      </w:r>
+      <w:r>
+        <w:rPr>
+          <w:rFonts w:ascii="Times New Roman" w:eastAsia="Times New Roman" w:hAnsi="Times New Roman" w:cs="Times New Roman"/>
+          <w:sz w:val="28"/>
+          <w:szCs w:val="28"/>
+          <w:lang w:eastAsia="uk-UA"/>
+        </w:rPr>
+        <w:t>, дан</w:t>
       </w:r>
       <w:r>
         <w:rPr>
@@ -8595,7 +8634,25 @@
           <w:szCs w:val="28"/>
           <w:lang w:eastAsia="uk-UA"/>
         </w:rPr>
-        <w:t>ши пом</w:t>
+        <w:t>ш</w:t>
+      </w:r>
+      <w:r>
+        <w:rPr>
+          <w:rFonts w:ascii="Times New Roman" w:eastAsia="Times New Roman" w:hAnsi="Times New Roman" w:cs="Times New Roman"/>
+          <w:sz w:val="28"/>
+          <w:szCs w:val="28"/>
+          <w:lang w:eastAsia="uk-UA"/>
+        </w:rPr>
+        <w:t>і</w:t>
+      </w:r>
+      <w:r>
+        <w:rPr>
+          <w:rFonts w:ascii="Times New Roman" w:eastAsia="Times New Roman" w:hAnsi="Times New Roman" w:cs="Times New Roman"/>
+          <w:sz w:val="28"/>
+          <w:szCs w:val="28"/>
+          <w:lang w:eastAsia="uk-UA"/>
+        </w:rPr>
+        <w:t xml:space="preserve"> пом</w:t>
       </w:r>
       <w:r>
         <w:rPr>
@@ -12271,7 +12328,23 @@
           <w:sz w:val="28"/>
           <w:szCs w:val="28"/>
         </w:rPr>
-        <w:t>ібліотека вводу-виводу розроблена засобами об'єктно-</w:t>
+        <w:t>ібліотека вводу-виводу розроблена засобами об'єктно</w:t>
+      </w:r>
+      <w:r>
+        <w:rPr>
+          <w:rFonts w:ascii="Times New Roman" w:eastAsia="TimesNewRomanPSMT" w:hAnsi="Times New Roman" w:cs="Times New Roman"/>
+          <w:sz w:val="28"/>
+          <w:szCs w:val="28"/>
+        </w:rPr>
+        <w:t xml:space="preserve"> </w:t>
+      </w:r>
+      <w:r>
+        <w:rPr>
+          <w:rFonts w:ascii="Times New Roman" w:eastAsia="TimesNewRomanPSMT" w:hAnsi="Times New Roman" w:cs="Times New Roman"/>
+          <w:sz w:val="28"/>
+          <w:szCs w:val="28"/>
+        </w:rPr>
+        <w:t>-</w:t>
       </w:r>
       <w:r>
         <w:rPr>
@@ -14863,7 +14936,24 @@
           <w:sz w:val="28"/>
           <w:szCs w:val="28"/>
         </w:rPr>
-        <w:t>двійкові файли (наприклад, файли *.Bmp). При цьому для читання даних</w:t>
+        <w:t>двійкові файли (наприклад, файли *.</w:t>
+      </w:r>
+      <w:r>
+        <w:rPr>
+          <w:rFonts w:ascii="Times New Roman" w:eastAsia="TimesNewRomanPSMT" w:hAnsi="Times New Roman" w:cs="Times New Roman"/>
+          <w:sz w:val="28"/>
+          <w:szCs w:val="28"/>
+          <w:lang w:val="en-US"/>
+        </w:rPr>
+        <w:t>b</w:t>
+      </w:r>
+      <w:r>
+        <w:rPr>
+          <w:rFonts w:ascii="Times New Roman" w:eastAsia="TimesNewRomanPSMT" w:hAnsi="Times New Roman" w:cs="Times New Roman"/>
+          <w:sz w:val="28"/>
+          <w:szCs w:val="28"/>
+        </w:rPr>
+        <w:t>mp). При цьому для читання даних</w:t>
       </w:r>
       <w:r>
         <w:rPr>
@@ -21809,7 +21899,23 @@
           <w:sz w:val="28"/>
           <w:szCs w:val="28"/>
         </w:rPr>
-        <w:t xml:space="preserve">Обробка виняткових ситуацій у мові С++ є об‘єктно-орієнтованою. Це значить, що виняткова ситуація є об'єктом, що генерується при виникненні незвичайних умов, передбачених програмістом, і передається оброблювачу, що неї перехоплює. Об'єктом, що описує природу виняткової ситуації, може бути будь-як сутність — літерал, рядок, об'єкт класу, число і т.д. Виняткова ситуація не обов'язково повинна бути об'єктом якого-небудь класу. В основі обробки виняткових ситуацій у мові С++ лежать три ключових слова: </w:t>
+        <w:t xml:space="preserve">Обробка виняткових ситуацій у мові С++ є об‘єктно-орієнтованою. Це значить, що виняткова ситуація є об'єктом, що генерується при виникненні незвичайних умов, передбачених програмістом, і передається оброблювачу, що </w:t>
+      </w:r>
+      <w:r>
+        <w:rPr>
+          <w:rFonts w:ascii="Times New Roman" w:hAnsi="Times New Roman" w:cs="Times New Roman"/>
+          <w:sz w:val="28"/>
+          <w:szCs w:val="28"/>
+        </w:rPr>
+        <w:t>ї</w:t>
+      </w:r>
+      <w:r>
+        <w:rPr>
+          <w:rFonts w:ascii="Times New Roman" w:hAnsi="Times New Roman" w:cs="Times New Roman"/>
+          <w:sz w:val="28"/>
+          <w:szCs w:val="28"/>
+        </w:rPr>
+        <w:t xml:space="preserve">ї перехоплює. Об'єктом, що описує природу виняткової ситуації, може бути будь-як сутність — літерал, рядок, об'єкт класу, число і т.д. Виняткова ситуація не обов'язково повинна бути об'єктом якого-небудь класу. В основі обробки виняткових ситуацій у мові С++ лежать три ключових слова: </w:t>
       </w:r>
       <w:r>
         <w:rPr>
@@ -23520,7 +23626,15 @@
           <w:sz w:val="28"/>
           <w:szCs w:val="28"/>
         </w:rPr>
-        <w:t xml:space="preserve">природну‖ помилку — забули поставити зірочку в оголошенні аргументу. Тепер блок catch очікує виняткову ситуацію, що представляє собою константний символ, а не вказівник. Ця помилка приводить до аварійного завершення роботи програми. Покажемо, що відбудеться, якщо виняткова ситуація генерується усередині функції, яка викликається в блоці </w:t>
+        <w:t>природну</w:t>
+      </w:r>
+      <w:r>
+        <w:rPr>
+          <w:rFonts w:ascii="Times New Roman" w:hAnsi="Times New Roman" w:cs="Times New Roman"/>
+          <w:sz w:val="28"/>
+          <w:szCs w:val="28"/>
+        </w:rPr>
+        <w:t xml:space="preserve"> помилку — забули поставити зірочку в оголошенні аргументу. Тепер блок catch очікує виняткову ситуацію, що представляє собою константний символ, а не вказівник. Ця помилка приводить до аварійного завершення роботи програми. Покажемо, що відбудеться, якщо виняткова ситуація генерується усередині функції, яка викликається в блоці </w:t>
       </w:r>
       <w:r>
         <w:rPr>
@@ -23912,7 +24026,7 @@
                     <a:blip r:embed="rId12" cstate="print">
                       <a:extLst>
                         <a:ext uri="{28A0092B-C50C-407E-A947-70E740481C1C}">
-                          <a14:useLocalDpi xmlns:a14="http://schemas.microsoft.com/office/drawing/2010/main" xmlns:wps="http://schemas.microsoft.com/office/word/2010/wordprocessingShape" xmlns:wpi="http://schemas.microsoft.com/office/word/2010/wordprocessingInk" xmlns:wpg="http://schemas.microsoft.com/office/word/2010/wordprocessingGroup" xmlns:w14="http://schemas.microsoft.com/office/word/2010/wordml" xmlns:w="http://schemas.openxmlformats.org/wordprocessingml/2006/main" xmlns:w10="urn:schemas-microsoft-com:office:word" xmlns:wp14="http://schemas.microsoft.com/office/word/2010/wordprocessingDrawing" xmlns:v="urn:schemas-microsoft-com:vml" xmlns:o="urn:schemas-microsoft-com:office:office" xmlns:mc="http://schemas.openxmlformats.org/markup-compatibility/2006" xmlns:wpc="http://schemas.microsoft.com/office/word/2010/wordprocessingCanvas" xmlns="" val="0"/>
+                          <a14:useLocalDpi xmlns="" xmlns:wpc="http://schemas.microsoft.com/office/word/2010/wordprocessingCanvas" xmlns:mc="http://schemas.openxmlformats.org/markup-compatibility/2006" xmlns:o="urn:schemas-microsoft-com:office:office" xmlns:v="urn:schemas-microsoft-com:vml" xmlns:wp14="http://schemas.microsoft.com/office/word/2010/wordprocessingDrawing" xmlns:w10="urn:schemas-microsoft-com:office:word" xmlns:w="http://schemas.openxmlformats.org/wordprocessingml/2006/main" xmlns:w14="http://schemas.microsoft.com/office/word/2010/wordml" xmlns:wpg="http://schemas.microsoft.com/office/word/2010/wordprocessingGroup" xmlns:wpi="http://schemas.microsoft.com/office/word/2010/wordprocessingInk" xmlns:wps="http://schemas.microsoft.com/office/word/2010/wordprocessingShape" xmlns:a14="http://schemas.microsoft.com/office/drawing/2010/main" val="0"/>
                         </a:ext>
                       </a:extLst>
                     </a:blip>
@@ -23932,7 +24046,7 @@
                     </a:ln>
                     <a:extLst>
                       <a:ext uri="{53640926-AAD7-44D8-BBD7-CCE9431645EC}">
-                        <a14:shadowObscured xmlns:a14="http://schemas.microsoft.com/office/drawing/2010/main" xmlns:wps="http://schemas.microsoft.com/office/word/2010/wordprocessingShape" xmlns:wpi="http://schemas.microsoft.com/office/word/2010/wordprocessingInk" xmlns:wpg="http://schemas.microsoft.com/office/word/2010/wordprocessingGroup" xmlns:w14="http://schemas.microsoft.com/office/word/2010/wordml" xmlns:w="http://schemas.openxmlformats.org/wordprocessingml/2006/main" xmlns:w10="urn:schemas-microsoft-com:office:word" xmlns:wp14="http://schemas.microsoft.com/office/word/2010/wordprocessingDrawing" xmlns:v="urn:schemas-microsoft-com:vml" xmlns:o="urn:schemas-microsoft-com:office:office" xmlns:mc="http://schemas.openxmlformats.org/markup-compatibility/2006" xmlns:wpc="http://schemas.microsoft.com/office/word/2010/wordprocessingCanvas" xmlns=""/>
+                        <a14:shadowObscured xmlns="" xmlns:wpc="http://schemas.microsoft.com/office/word/2010/wordprocessingCanvas" xmlns:mc="http://schemas.openxmlformats.org/markup-compatibility/2006" xmlns:o="urn:schemas-microsoft-com:office:office" xmlns:v="urn:schemas-microsoft-com:vml" xmlns:wp14="http://schemas.microsoft.com/office/word/2010/wordprocessingDrawing" xmlns:w10="urn:schemas-microsoft-com:office:word" xmlns:w="http://schemas.openxmlformats.org/wordprocessingml/2006/main" xmlns:w14="http://schemas.microsoft.com/office/word/2010/wordml" xmlns:wpg="http://schemas.microsoft.com/office/word/2010/wordprocessingGroup" xmlns:wpi="http://schemas.microsoft.com/office/word/2010/wordprocessingInk" xmlns:wps="http://schemas.microsoft.com/office/word/2010/wordprocessingShape" xmlns:a14="http://schemas.microsoft.com/office/drawing/2010/main"/>
                       </a:ext>
                     </a:extLst>
                   </pic:spPr>
@@ -24719,7 +24833,7 @@
                     </a:ln>
                     <a:extLst>
                       <a:ext uri="{53640926-AAD7-44D8-BBD7-CCE9431645EC}">
-                        <a14:shadowObscured xmlns:a14="http://schemas.microsoft.com/office/drawing/2010/main" xmlns:wps="http://schemas.microsoft.com/office/word/2010/wordprocessingShape" xmlns:wpi="http://schemas.microsoft.com/office/word/2010/wordprocessingInk" xmlns:wpg="http://schemas.microsoft.com/office/word/2010/wordprocessingGroup" xmlns:w14="http://schemas.microsoft.com/office/word/2010/wordml" xmlns:w="http://schemas.openxmlformats.org/wordprocessingml/2006/main" xmlns:w10="urn:schemas-microsoft-com:office:word" xmlns:wp14="http://schemas.microsoft.com/office/word/2010/wordprocessingDrawing" xmlns:v="urn:schemas-microsoft-com:vml" xmlns:o="urn:schemas-microsoft-com:office:office" xmlns:mc="http://schemas.openxmlformats.org/markup-compatibility/2006" xmlns:wpc="http://schemas.microsoft.com/office/word/2010/wordprocessingCanvas" xmlns=""/>
+                        <a14:shadowObscured xmlns="" xmlns:wpc="http://schemas.microsoft.com/office/word/2010/wordprocessingCanvas" xmlns:mc="http://schemas.openxmlformats.org/markup-compatibility/2006" xmlns:o="urn:schemas-microsoft-com:office:office" xmlns:v="urn:schemas-microsoft-com:vml" xmlns:wp14="http://schemas.microsoft.com/office/word/2010/wordprocessingDrawing" xmlns:w10="urn:schemas-microsoft-com:office:word" xmlns:w="http://schemas.openxmlformats.org/wordprocessingml/2006/main" xmlns:w14="http://schemas.microsoft.com/office/word/2010/wordml" xmlns:wpg="http://schemas.microsoft.com/office/word/2010/wordprocessingGroup" xmlns:wpi="http://schemas.microsoft.com/office/word/2010/wordprocessingInk" xmlns:wps="http://schemas.microsoft.com/office/word/2010/wordprocessingShape" xmlns:a14="http://schemas.microsoft.com/office/drawing/2010/main"/>
                       </a:ext>
                     </a:extLst>
                   </pic:spPr>
@@ -26064,7 +26178,7 @@
             <w:noProof/>
             <w:lang w:val="ru-RU"/>
           </w:rPr>
-          <w:t>8</w:t>
+          <w:t>16</w:t>
         </w:r>
         <w:r>
           <w:fldChar w:fldCharType="end"/>
